--- a/doc/git使用.docx
+++ b/doc/git使用.docx
@@ -9,14 +9,27 @@
         </w:rPr>
         <w:t>学习git的地址：</w:t>
       </w:r>
-      <w:hyperlink r:id="rId7" w:history="1">
-        <w:r>
-          <w:rPr>
-            <w:rStyle w:val="a8"/>
-          </w:rPr>
-          <w:t>https://www.liaoxuefeng.com/wiki/896043488029600</w:t>
-        </w:r>
-      </w:hyperlink>
+      <w:r>
+        <w:fldChar w:fldCharType="begin"/>
+      </w:r>
+      <w:r>
+        <w:instrText xml:space="preserve"> HYPERLINK "https://www.liaoxuefeng.com/wiki/896043488029600" </w:instrText>
+      </w:r>
+      <w:r>
+        <w:fldChar w:fldCharType="separate"/>
+      </w:r>
+      <w:r>
+        <w:rPr>
+          <w:rStyle w:val="a8"/>
+        </w:rPr>
+        <w:t>https://www.liaoxuefeng.com/wiki/896043488029600</w:t>
+      </w:r>
+      <w:r>
+        <w:rPr>
+          <w:rStyle w:val="a8"/>
+        </w:rPr>
+        <w:fldChar w:fldCharType="end"/>
+      </w:r>
     </w:p>
     <w:p>
       <w:r>
@@ -161,17 +174,182 @@
           <w:bdr w:val="none" w:sz="0" w:space="0" w:color="auto" w:frame="1"/>
           <w:shd w:val="clear" w:color="auto" w:fill="EEEEEE"/>
         </w:rPr>
-        <w:t>git config --global user.email johndoe@example.com</w:t>
+        <w:t xml:space="preserve">git config --global </w:t>
+      </w:r>
+      <w:proofErr w:type="spellStart"/>
+      <w:proofErr w:type="gramStart"/>
+      <w:r>
+        <w:rPr>
+          <w:rFonts w:ascii="Courier New" w:eastAsia="宋体" w:hAnsi="Courier New" w:cs="Courier New"/>
+          <w:color w:val="333333"/>
+          <w:kern w:val="0"/>
+          <w:sz w:val="22"/>
+          <w:bdr w:val="none" w:sz="0" w:space="0" w:color="auto" w:frame="1"/>
+          <w:shd w:val="clear" w:color="auto" w:fill="EEEEEE"/>
+        </w:rPr>
+        <w:t>user.email</w:t>
+      </w:r>
+      <w:proofErr w:type="spellEnd"/>
+      <w:proofErr w:type="gramEnd"/>
+      <w:r>
+        <w:rPr>
+          <w:rFonts w:ascii="Courier New" w:eastAsia="宋体" w:hAnsi="Courier New" w:cs="Courier New"/>
+          <w:color w:val="333333"/>
+          <w:kern w:val="0"/>
+          <w:sz w:val="22"/>
+          <w:bdr w:val="none" w:sz="0" w:space="0" w:color="auto" w:frame="1"/>
+          <w:shd w:val="clear" w:color="auto" w:fill="EEEEEE"/>
+        </w:rPr>
+        <w:t xml:space="preserve"> johndoe@example.com</w:t>
       </w:r>
     </w:p>
     <w:p>
       <w:pPr>
         <w:pStyle w:val="a7"/>
         <w:ind w:left="360" w:firstLineChars="0" w:firstLine="0"/>
-        <w:rPr>
-          <w:rFonts w:hint="eastAsia"/>
-        </w:rPr>
-      </w:pPr>
+      </w:pPr>
+    </w:p>
+    <w:p>
+      <w:pPr>
+        <w:pStyle w:val="a7"/>
+        <w:ind w:left="360" w:firstLineChars="0" w:firstLine="0"/>
+        <w:rPr>
+          <w:color w:val="FF0000"/>
+        </w:rPr>
+      </w:pPr>
+      <w:r>
+        <w:rPr>
+          <w:rFonts w:hint="eastAsia"/>
+        </w:rPr>
+        <w:t>生成密钥，公</w:t>
+      </w:r>
+      <w:proofErr w:type="gramStart"/>
+      <w:r>
+        <w:rPr>
+          <w:rFonts w:hint="eastAsia"/>
+        </w:rPr>
+        <w:t>钥</w:t>
+      </w:r>
+      <w:proofErr w:type="gramEnd"/>
+      <w:r>
+        <w:rPr>
+          <w:rFonts w:hint="eastAsia"/>
+        </w:rPr>
+        <w:t>私</w:t>
+      </w:r>
+      <w:proofErr w:type="gramStart"/>
+      <w:r>
+        <w:rPr>
+          <w:rFonts w:hint="eastAsia"/>
+        </w:rPr>
+        <w:t>钥</w:t>
+      </w:r>
+      <w:proofErr w:type="gramEnd"/>
+      <w:r>
+        <w:rPr>
+          <w:rFonts w:hint="eastAsia"/>
+        </w:rPr>
+        <w:t>，执行以下的命令，回车三次，</w:t>
+      </w:r>
+      <w:r>
+        <w:rPr>
+          <w:rFonts w:hint="eastAsia"/>
+          <w:color w:val="FF0000"/>
+        </w:rPr>
+        <w:t>查看命令行，找到并打开相应的路径，将.</w:t>
+      </w:r>
+      <w:r>
+        <w:rPr>
+          <w:color w:val="FF0000"/>
+        </w:rPr>
+        <w:t>pub</w:t>
+      </w:r>
+      <w:r>
+        <w:rPr>
+          <w:rFonts w:hint="eastAsia"/>
+          <w:color w:val="FF0000"/>
+        </w:rPr>
+        <w:t>文件发给我！！！</w:t>
+      </w:r>
+    </w:p>
+    <w:p>
+      <w:pPr>
+        <w:pStyle w:val="a7"/>
+        <w:widowControl/>
+        <w:pBdr>
+          <w:top w:val="single" w:sz="6" w:space="2" w:color="EFEEE6"/>
+          <w:left w:val="single" w:sz="6" w:space="2" w:color="EFEEE6"/>
+          <w:bottom w:val="single" w:sz="6" w:space="2" w:color="EFEEE6"/>
+          <w:right w:val="single" w:sz="6" w:space="2" w:color="EFEEE6"/>
+        </w:pBdr>
+        <w:shd w:val="clear" w:color="auto" w:fill="EEEEEE"/>
+        <w:tabs>
+          <w:tab w:val="left" w:pos="916"/>
+          <w:tab w:val="left" w:pos="1832"/>
+          <w:tab w:val="left" w:pos="2748"/>
+          <w:tab w:val="left" w:pos="3664"/>
+          <w:tab w:val="left" w:pos="4580"/>
+          <w:tab w:val="left" w:pos="5496"/>
+          <w:tab w:val="left" w:pos="6412"/>
+          <w:tab w:val="left" w:pos="7328"/>
+          <w:tab w:val="left" w:pos="8244"/>
+          <w:tab w:val="left" w:pos="9160"/>
+          <w:tab w:val="left" w:pos="10076"/>
+          <w:tab w:val="left" w:pos="10992"/>
+          <w:tab w:val="left" w:pos="11908"/>
+          <w:tab w:val="left" w:pos="12824"/>
+          <w:tab w:val="left" w:pos="13740"/>
+          <w:tab w:val="left" w:pos="14656"/>
+        </w:tabs>
+        <w:spacing w:before="150" w:after="240" w:line="270" w:lineRule="atLeast"/>
+        <w:ind w:left="360" w:firstLineChars="0" w:firstLine="0"/>
+        <w:jc w:val="left"/>
+        <w:rPr>
+          <w:rFonts w:ascii="Courier New" w:eastAsia="宋体" w:hAnsi="Courier New" w:cs="Courier New" w:hint="eastAsia"/>
+          <w:color w:val="333333"/>
+          <w:kern w:val="0"/>
+          <w:sz w:val="22"/>
+          <w:bdr w:val="none" w:sz="0" w:space="0" w:color="auto" w:frame="1"/>
+          <w:shd w:val="clear" w:color="auto" w:fill="EEEEEE"/>
+        </w:rPr>
+      </w:pPr>
+      <w:proofErr w:type="spellStart"/>
+      <w:r>
+        <w:rPr>
+          <w:rFonts w:ascii="Courier New" w:eastAsia="宋体" w:hAnsi="Courier New" w:cs="Courier New" w:hint="eastAsia"/>
+          <w:color w:val="333333"/>
+          <w:kern w:val="0"/>
+          <w:sz w:val="22"/>
+          <w:bdr w:val="none" w:sz="0" w:space="0" w:color="auto" w:frame="1"/>
+          <w:shd w:val="clear" w:color="auto" w:fill="EEEEEE"/>
+        </w:rPr>
+        <w:t>ssh</w:t>
+      </w:r>
+      <w:proofErr w:type="spellEnd"/>
+      <w:r>
+        <w:rPr>
+          <w:rFonts w:ascii="Courier New" w:eastAsia="宋体" w:hAnsi="Courier New" w:cs="Courier New" w:hint="eastAsia"/>
+          <w:color w:val="333333"/>
+          <w:kern w:val="0"/>
+          <w:sz w:val="22"/>
+          <w:bdr w:val="none" w:sz="0" w:space="0" w:color="auto" w:frame="1"/>
+          <w:shd w:val="clear" w:color="auto" w:fill="EEEEEE"/>
+        </w:rPr>
+        <w:t xml:space="preserve">-keygen -t </w:t>
+      </w:r>
+      <w:proofErr w:type="spellStart"/>
+      <w:r>
+        <w:rPr>
+          <w:rFonts w:ascii="Courier New" w:eastAsia="宋体" w:hAnsi="Courier New" w:cs="Courier New" w:hint="eastAsia"/>
+          <w:color w:val="333333"/>
+          <w:kern w:val="0"/>
+          <w:sz w:val="22"/>
+          <w:bdr w:val="none" w:sz="0" w:space="0" w:color="auto" w:frame="1"/>
+          <w:shd w:val="clear" w:color="auto" w:fill="EEEEEE"/>
+        </w:rPr>
+        <w:t>rsa</w:t>
+      </w:r>
+      <w:proofErr w:type="spellEnd"/>
     </w:p>
     <w:p>
       <w:pPr>
@@ -222,16 +400,30 @@
       <w:r>
         <w:t xml:space="preserve"> </w:t>
       </w:r>
-      <w:r>
-        <w:t>git@github.com:FDJin/work.git</w:t>
-      </w:r>
+      <w:proofErr w:type="spellStart"/>
+      <w:proofErr w:type="gramStart"/>
+      <w:r>
+        <w:t>git@github.com:F</w:t>
+      </w:r>
+      <w:bookmarkStart w:id="0" w:name="_GoBack"/>
+      <w:bookmarkEnd w:id="0"/>
+      <w:r>
+        <w:t>DJin</w:t>
+      </w:r>
+      <w:proofErr w:type="spellEnd"/>
+      <w:r>
+        <w:t>/</w:t>
+      </w:r>
+      <w:proofErr w:type="spellStart"/>
+      <w:r>
+        <w:t>work.git</w:t>
+      </w:r>
+      <w:proofErr w:type="spellEnd"/>
+      <w:proofErr w:type="gramEnd"/>
     </w:p>
     <w:p>
       <w:pPr>
         <w:ind w:left="360"/>
-        <w:rPr>
-          <w:rFonts w:hint="eastAsia"/>
-        </w:rPr>
       </w:pPr>
       <w:r>
         <w:t>G</w:t>
@@ -245,12 +437,14 @@
       <w:r>
         <w:t xml:space="preserve"> </w:t>
       </w:r>
+      <w:proofErr w:type="gramStart"/>
       <w:r>
         <w:rPr>
           <w:rFonts w:hint="eastAsia"/>
         </w:rPr>
         <w:t>add</w:t>
       </w:r>
+      <w:proofErr w:type="gramEnd"/>
     </w:p>
     <w:p>
       <w:pPr>
@@ -271,9 +465,6 @@
     <w:p>
       <w:pPr>
         <w:ind w:left="360"/>
-        <w:rPr>
-          <w:rFonts w:hint="eastAsia"/>
-        </w:rPr>
       </w:pPr>
       <w:r>
         <w:rPr>
@@ -346,20 +537,127 @@
       </w:r>
     </w:p>
     <w:p>
-      <w:pPr>
-        <w:rPr>
-          <w:rFonts w:hint="eastAsia"/>
-        </w:rPr>
-      </w:pPr>
       <w:r>
         <w:rPr>
           <w:noProof/>
         </w:rPr>
+        <w:lastRenderedPageBreak/>
         <w:drawing>
           <wp:inline distT="0" distB="0" distL="0" distR="0" wp14:anchorId="32C6CF7C" wp14:editId="09A02575">
             <wp:extent cx="5274310" cy="4819015"/>
             <wp:effectExtent l="0" t="0" r="2540" b="635"/>
             <wp:docPr id="1" name="图片 1"/>
+            <wp:cNvGraphicFramePr>
+              <a:graphicFrameLocks xmlns:a="http://schemas.openxmlformats.org/drawingml/2006/main" noChangeAspect="1"/>
+            </wp:cNvGraphicFramePr>
+            <a:graphic xmlns:a="http://schemas.openxmlformats.org/drawingml/2006/main">
+              <a:graphicData uri="http://schemas.openxmlformats.org/drawingml/2006/picture">
+                <pic:pic xmlns:pic="http://schemas.openxmlformats.org/drawingml/2006/picture">
+                  <pic:nvPicPr>
+                    <pic:cNvPr id="1" name=""/>
+                    <pic:cNvPicPr/>
+                  </pic:nvPicPr>
+                  <pic:blipFill>
+                    <a:blip r:embed="rId7"/>
+                    <a:stretch>
+                      <a:fillRect/>
+                    </a:stretch>
+                  </pic:blipFill>
+                  <pic:spPr>
+                    <a:xfrm>
+                      <a:off x="0" y="0"/>
+                      <a:ext cx="5274310" cy="4819015"/>
+                    </a:xfrm>
+                    <a:prstGeom prst="rect">
+                      <a:avLst/>
+                    </a:prstGeom>
+                  </pic:spPr>
+                </pic:pic>
+              </a:graphicData>
+            </a:graphic>
+          </wp:inline>
+        </w:drawing>
+      </w:r>
+    </w:p>
+    <w:p>
+      <w:r>
+        <w:rPr>
+          <w:rFonts w:hint="eastAsia"/>
+        </w:rPr>
+        <w:t>首先Re</w:t>
+      </w:r>
+      <w:r>
+        <w:t>scan,</w:t>
+      </w:r>
+      <w:r>
+        <w:rPr>
+          <w:rFonts w:hint="eastAsia"/>
+        </w:rPr>
+        <w:t>然后点击</w:t>
+      </w:r>
+      <w:proofErr w:type="spellStart"/>
+      <w:r>
+        <w:rPr>
+          <w:rFonts w:hint="eastAsia"/>
+        </w:rPr>
+        <w:t>St</w:t>
+      </w:r>
+      <w:r>
+        <w:t>rage</w:t>
+      </w:r>
+      <w:proofErr w:type="spellEnd"/>
+      <w:r>
+        <w:t xml:space="preserve"> Changed,</w:t>
+      </w:r>
+      <w:r>
+        <w:rPr>
+          <w:rFonts w:hint="eastAsia"/>
+        </w:rPr>
+        <w:t>弹出提示框，点击是即可，看到即将提交的文件。</w:t>
+      </w:r>
+    </w:p>
+    <w:p>
+      <w:r>
+        <w:rPr>
+          <w:rFonts w:hint="eastAsia"/>
+        </w:rPr>
+        <w:t>点击左边，可以将不需要提交的文件给放回上面，然后在右边Commit</w:t>
+      </w:r>
+      <w:r>
+        <w:t xml:space="preserve"> M</w:t>
+      </w:r>
+      <w:r>
+        <w:rPr>
+          <w:rFonts w:hint="eastAsia"/>
+        </w:rPr>
+        <w:t>essage下添加标签（需要注明做了什么，如图所示）。填写好了之后，点击</w:t>
+      </w:r>
+      <w:proofErr w:type="spellStart"/>
+      <w:r>
+        <w:rPr>
+          <w:rFonts w:hint="eastAsia"/>
+        </w:rPr>
+        <w:t>Conmit</w:t>
+      </w:r>
+      <w:proofErr w:type="spellEnd"/>
+      <w:r>
+        <w:rPr>
+          <w:rFonts w:hint="eastAsia"/>
+        </w:rPr>
+        <w:t>，然后点击push</w:t>
+      </w:r>
+    </w:p>
+    <w:p>
+      <w:r>
+        <w:rPr>
+          <w:noProof/>
+        </w:rPr>
+        <w:lastRenderedPageBreak/>
+        <w:drawing>
+          <wp:inline distT="0" distB="0" distL="0" distR="0" wp14:anchorId="58E504A1" wp14:editId="302BF995">
+            <wp:extent cx="5274310" cy="3335655"/>
+            <wp:effectExtent l="0" t="0" r="2540" b="0"/>
+            <wp:docPr id="2" name="图片 2"/>
             <wp:cNvGraphicFramePr>
               <a:graphicFrameLocks xmlns:a="http://schemas.openxmlformats.org/drawingml/2006/main" noChangeAspect="1"/>
             </wp:cNvGraphicFramePr>
@@ -379,7 +677,7 @@
                   <pic:spPr>
                     <a:xfrm>
                       <a:off x="0" y="0"/>
-                      <a:ext cx="5274310" cy="4819015"/>
+                      <a:ext cx="5274310" cy="3335655"/>
                     </a:xfrm>
                     <a:prstGeom prst="rect">
                       <a:avLst/>
@@ -391,66 +689,15 @@
           </wp:inline>
         </w:drawing>
       </w:r>
-    </w:p>
-    <w:p>
-      <w:r>
-        <w:rPr>
-          <w:rFonts w:hint="eastAsia"/>
-        </w:rPr>
-        <w:t>首先Re</w:t>
-      </w:r>
-      <w:r>
-        <w:t>scan,</w:t>
-      </w:r>
-      <w:r>
-        <w:rPr>
-          <w:rFonts w:hint="eastAsia"/>
-        </w:rPr>
-        <w:t>然后点击St</w:t>
-      </w:r>
-      <w:r>
-        <w:t>rage Changed,</w:t>
-      </w:r>
-      <w:r>
-        <w:rPr>
-          <w:rFonts w:hint="eastAsia"/>
-        </w:rPr>
-        <w:t>弹出提示框，点击是即可，看到即将提交的文件。</w:t>
-      </w:r>
-    </w:p>
-    <w:p>
-      <w:pPr>
-        <w:rPr>
-          <w:rFonts w:hint="eastAsia"/>
-        </w:rPr>
-      </w:pPr>
-      <w:r>
-        <w:rPr>
-          <w:rFonts w:hint="eastAsia"/>
-        </w:rPr>
-        <w:t>点击左边，可以将不需要提交的文件给放回上面，然后在右边Commit</w:t>
-      </w:r>
-      <w:r>
-        <w:t xml:space="preserve"> M</w:t>
-      </w:r>
-      <w:r>
-        <w:rPr>
-          <w:rFonts w:hint="eastAsia"/>
-        </w:rPr>
-        <w:t>essage下添加标签（需要注明做了什么，如图所示）。填写好了之后，点击Conmit，然后点击push</w:t>
-      </w:r>
-    </w:p>
-    <w:p>
       <w:r>
         <w:rPr>
           <w:noProof/>
         </w:rPr>
-        <w:lastRenderedPageBreak/>
         <w:drawing>
-          <wp:inline distT="0" distB="0" distL="0" distR="0" wp14:anchorId="58E504A1" wp14:editId="302BF995">
+          <wp:inline distT="0" distB="0" distL="0" distR="0" wp14:anchorId="5E44B27A" wp14:editId="11ACF02A">
             <wp:extent cx="5274310" cy="3335655"/>
             <wp:effectExtent l="0" t="0" r="2540" b="0"/>
-            <wp:docPr id="2" name="图片 2"/>
+            <wp:docPr id="4" name="图片 4"/>
             <wp:cNvGraphicFramePr>
               <a:graphicFrameLocks xmlns:a="http://schemas.openxmlformats.org/drawingml/2006/main" noChangeAspect="1"/>
             </wp:cNvGraphicFramePr>
@@ -482,15 +729,18 @@
           </wp:inline>
         </w:drawing>
       </w:r>
+    </w:p>
+    <w:p>
       <w:r>
         <w:rPr>
           <w:noProof/>
         </w:rPr>
+        <w:lastRenderedPageBreak/>
         <w:drawing>
-          <wp:inline distT="0" distB="0" distL="0" distR="0" wp14:anchorId="5E44B27A" wp14:editId="11ACF02A">
+          <wp:inline distT="0" distB="0" distL="0" distR="0" wp14:anchorId="10C70910" wp14:editId="0ED4B3FF">
             <wp:extent cx="5274310" cy="3335655"/>
             <wp:effectExtent l="0" t="0" r="2540" b="0"/>
-            <wp:docPr id="4" name="图片 4"/>
+            <wp:docPr id="5" name="图片 5"/>
             <wp:cNvGraphicFramePr>
               <a:graphicFrameLocks xmlns:a="http://schemas.openxmlformats.org/drawingml/2006/main" noChangeAspect="1"/>
             </wp:cNvGraphicFramePr>
@@ -528,12 +778,11 @@
         <w:rPr>
           <w:noProof/>
         </w:rPr>
-        <w:lastRenderedPageBreak/>
         <w:drawing>
-          <wp:inline distT="0" distB="0" distL="0" distR="0" wp14:anchorId="10C70910" wp14:editId="0ED4B3FF">
+          <wp:inline distT="0" distB="0" distL="0" distR="0" wp14:anchorId="134AE288" wp14:editId="0D916BD0">
             <wp:extent cx="5274310" cy="3335655"/>
             <wp:effectExtent l="0" t="0" r="2540" b="0"/>
-            <wp:docPr id="5" name="图片 5"/>
+            <wp:docPr id="6" name="图片 6"/>
             <wp:cNvGraphicFramePr>
               <a:graphicFrameLocks xmlns:a="http://schemas.openxmlformats.org/drawingml/2006/main" noChangeAspect="1"/>
             </wp:cNvGraphicFramePr>
@@ -571,11 +820,12 @@
         <w:rPr>
           <w:noProof/>
         </w:rPr>
+        <w:lastRenderedPageBreak/>
         <w:drawing>
-          <wp:inline distT="0" distB="0" distL="0" distR="0" wp14:anchorId="134AE288" wp14:editId="0D916BD0">
+          <wp:inline distT="0" distB="0" distL="0" distR="0" wp14:anchorId="1BED2969" wp14:editId="21EDF4EE">
             <wp:extent cx="5274310" cy="3335655"/>
             <wp:effectExtent l="0" t="0" r="2540" b="0"/>
-            <wp:docPr id="6" name="图片 6"/>
+            <wp:docPr id="7" name="图片 7"/>
             <wp:cNvGraphicFramePr>
               <a:graphicFrameLocks xmlns:a="http://schemas.openxmlformats.org/drawingml/2006/main" noChangeAspect="1"/>
             </wp:cNvGraphicFramePr>
@@ -613,12 +863,11 @@
         <w:rPr>
           <w:noProof/>
         </w:rPr>
-        <w:lastRenderedPageBreak/>
         <w:drawing>
-          <wp:inline distT="0" distB="0" distL="0" distR="0" wp14:anchorId="1BED2969" wp14:editId="21EDF4EE">
-            <wp:extent cx="5274310" cy="3335655"/>
-            <wp:effectExtent l="0" t="0" r="2540" b="0"/>
-            <wp:docPr id="7" name="图片 7"/>
+          <wp:inline distT="0" distB="0" distL="0" distR="0" wp14:anchorId="135C394E" wp14:editId="540F3030">
+            <wp:extent cx="5152381" cy="4752381"/>
+            <wp:effectExtent l="0" t="0" r="0" b="0"/>
+            <wp:docPr id="8" name="图片 8"/>
             <wp:cNvGraphicFramePr>
               <a:graphicFrameLocks xmlns:a="http://schemas.openxmlformats.org/drawingml/2006/main" noChangeAspect="1"/>
             </wp:cNvGraphicFramePr>
@@ -638,7 +887,7 @@
                   <pic:spPr>
                     <a:xfrm>
                       <a:off x="0" y="0"/>
-                      <a:ext cx="5274310" cy="3335655"/>
+                      <a:ext cx="5152381" cy="4752381"/>
                     </a:xfrm>
                     <a:prstGeom prst="rect">
                       <a:avLst/>
@@ -656,11 +905,12 @@
         <w:rPr>
           <w:noProof/>
         </w:rPr>
+        <w:lastRenderedPageBreak/>
         <w:drawing>
-          <wp:inline distT="0" distB="0" distL="0" distR="0" wp14:anchorId="135C394E" wp14:editId="540F3030">
-            <wp:extent cx="5152381" cy="4752381"/>
-            <wp:effectExtent l="0" t="0" r="0" b="0"/>
-            <wp:docPr id="8" name="图片 8"/>
+          <wp:inline distT="0" distB="0" distL="0" distR="0" wp14:anchorId="68688C17" wp14:editId="308ED787">
+            <wp:extent cx="5274310" cy="2467610"/>
+            <wp:effectExtent l="0" t="0" r="2540" b="8890"/>
+            <wp:docPr id="9" name="图片 9"/>
             <wp:cNvGraphicFramePr>
               <a:graphicFrameLocks xmlns:a="http://schemas.openxmlformats.org/drawingml/2006/main" noChangeAspect="1"/>
             </wp:cNvGraphicFramePr>
@@ -680,49 +930,6 @@
                   <pic:spPr>
                     <a:xfrm>
                       <a:off x="0" y="0"/>
-                      <a:ext cx="5152381" cy="4752381"/>
-                    </a:xfrm>
-                    <a:prstGeom prst="rect">
-                      <a:avLst/>
-                    </a:prstGeom>
-                  </pic:spPr>
-                </pic:pic>
-              </a:graphicData>
-            </a:graphic>
-          </wp:inline>
-        </w:drawing>
-      </w:r>
-    </w:p>
-    <w:p>
-      <w:r>
-        <w:rPr>
-          <w:noProof/>
-        </w:rPr>
-        <w:lastRenderedPageBreak/>
-        <w:drawing>
-          <wp:inline distT="0" distB="0" distL="0" distR="0" wp14:anchorId="68688C17" wp14:editId="308ED787">
-            <wp:extent cx="5274310" cy="2467610"/>
-            <wp:effectExtent l="0" t="0" r="2540" b="8890"/>
-            <wp:docPr id="9" name="图片 9"/>
-            <wp:cNvGraphicFramePr>
-              <a:graphicFrameLocks xmlns:a="http://schemas.openxmlformats.org/drawingml/2006/main" noChangeAspect="1"/>
-            </wp:cNvGraphicFramePr>
-            <a:graphic xmlns:a="http://schemas.openxmlformats.org/drawingml/2006/main">
-              <a:graphicData uri="http://schemas.openxmlformats.org/drawingml/2006/picture">
-                <pic:pic xmlns:pic="http://schemas.openxmlformats.org/drawingml/2006/picture">
-                  <pic:nvPicPr>
-                    <pic:cNvPr id="1" name=""/>
-                    <pic:cNvPicPr/>
-                  </pic:nvPicPr>
-                  <pic:blipFill>
-                    <a:blip r:embed="rId15"/>
-                    <a:stretch>
-                      <a:fillRect/>
-                    </a:stretch>
-                  </pic:blipFill>
-                  <pic:spPr>
-                    <a:xfrm>
-                      <a:off x="0" y="0"/>
                       <a:ext cx="5274310" cy="2467610"/>
                     </a:xfrm>
                     <a:prstGeom prst="rect">
@@ -737,16 +944,25 @@
       </w:r>
     </w:p>
     <w:p>
-      <w:pPr>
-        <w:rPr>
-          <w:rFonts w:hint="eastAsia"/>
-        </w:rPr>
-      </w:pPr>
-      <w:r>
-        <w:rPr>
-          <w:rFonts w:hint="eastAsia"/>
-        </w:rPr>
-        <w:t>提示success即推送成功，此时在github上面是可以看到自己所提交的代码等。</w:t>
+      <w:r>
+        <w:rPr>
+          <w:rFonts w:hint="eastAsia"/>
+        </w:rPr>
+        <w:t>提示success即推送成功，此时在</w:t>
+      </w:r>
+      <w:proofErr w:type="spellStart"/>
+      <w:r>
+        <w:rPr>
+          <w:rFonts w:hint="eastAsia"/>
+        </w:rPr>
+        <w:t>github</w:t>
+      </w:r>
+      <w:proofErr w:type="spellEnd"/>
+      <w:r>
+        <w:rPr>
+          <w:rFonts w:hint="eastAsia"/>
+        </w:rPr>
+        <w:t>上面是可以看到自己所提交的代码等。</w:t>
       </w:r>
       <w:r>
         <w:rPr>
@@ -754,25 +970,12 @@
         </w:rPr>
         <w:t>遇到其他情况，如下图，点击Unlock即可。</w:t>
       </w:r>
-      <w:bookmarkStart w:id="0" w:name="_GoBack"/>
-      <w:bookmarkEnd w:id="0"/>
     </w:p>
     <w:p/>
     <w:p/>
     <w:p/>
-    <w:p>
-      <w:pPr>
-        <w:rPr>
-          <w:rFonts w:hint="eastAsia"/>
-        </w:rPr>
-      </w:pPr>
-    </w:p>
-    <w:p>
-      <w:pPr>
-        <w:rPr>
-          <w:rFonts w:hint="eastAsia"/>
-        </w:rPr>
-      </w:pPr>
+    <w:p/>
+    <w:p>
       <w:r>
         <w:rPr>
           <w:noProof/>
@@ -793,7 +996,7 @@
                     <pic:cNvPicPr/>
                   </pic:nvPicPr>
                   <pic:blipFill>
-                    <a:blip r:embed="rId16"/>
+                    <a:blip r:embed="rId15"/>
                     <a:stretch>
                       <a:fillRect/>
                     </a:stretch>
@@ -1263,6 +1466,7 @@
     <w:lsdException w:name="HTML Sample" w:semiHidden="1" w:unhideWhenUsed="1"/>
     <w:lsdException w:name="HTML Typewriter" w:semiHidden="1" w:unhideWhenUsed="1"/>
     <w:lsdException w:name="HTML Variable" w:semiHidden="1" w:unhideWhenUsed="1"/>
+    <w:lsdException w:name="Normal Table" w:semiHidden="1" w:unhideWhenUsed="1"/>
     <w:lsdException w:name="annotation subject" w:semiHidden="1" w:unhideWhenUsed="1"/>
     <w:lsdException w:name="No List" w:semiHidden="1" w:unhideWhenUsed="1"/>
     <w:lsdException w:name="Outline List 1" w:semiHidden="1" w:unhideWhenUsed="1"/>
@@ -1309,8 +1513,10 @@
     <w:lsdException w:name="Table Subtle 2" w:semiHidden="1" w:unhideWhenUsed="1"/>
     <w:lsdException w:name="Table Web 1" w:semiHidden="1" w:unhideWhenUsed="1"/>
     <w:lsdException w:name="Table Web 2" w:semiHidden="1" w:unhideWhenUsed="1"/>
+    <w:lsdException w:name="Table Web 3" w:semiHidden="1" w:unhideWhenUsed="1"/>
     <w:lsdException w:name="Balloon Text" w:semiHidden="1" w:unhideWhenUsed="1"/>
     <w:lsdException w:name="Table Grid" w:uiPriority="39"/>
+    <w:lsdException w:name="Table Theme" w:semiHidden="1" w:unhideWhenUsed="1"/>
     <w:lsdException w:name="Placeholder Text" w:semiHidden="1"/>
     <w:lsdException w:name="No Spacing" w:uiPriority="1" w:qFormat="1"/>
     <w:lsdException w:name="Light Shading" w:uiPriority="60"/>
